--- a/Evaluations of Courses/BCCS292.docx
+++ b/Evaluations of Courses/BCCS292.docx
@@ -27,8 +27,17 @@
       <w:r>
         <w:t>Recommendations</w:t>
       </w:r>
+    </w:p>
+    <w:p/>
+    <w:p>
+      <w:r>
+        <w:t>Networkin</w:t>
+      </w:r>
       <w:bookmarkStart w:id="0" w:name="_GoBack"/>
       <w:bookmarkEnd w:id="0"/>
+      <w:r>
+        <w:t>g report</w:t>
+      </w:r>
     </w:p>
     <w:sectPr>
       <w:pgSz w:w="11906" w:h="16838"/>
